--- a/Doc1.docx
+++ b/Doc1.docx
@@ -6,6 +6,9 @@
     <w:p/>
     <w:p>
       <w:r>
+        <w:rPr>
+          <w:noProof/>
+        </w:rPr>
         <w:drawing>
           <wp:anchor distT="0" distB="0" distL="114300" distR="114300" simplePos="0" relativeHeight="251658240" behindDoc="0" locked="0" layoutInCell="1" allowOverlap="1" wp14:anchorId="6FDF1CC9" wp14:editId="7903D85F">
             <wp:simplePos x="0" y="0"/>
@@ -65,17 +68,11 @@
     </w:p>
     <w:p>
       <w:r>
-        <w:br w:type="page"/>
-      </w:r>
-    </w:p>
-    <w:p/>
-    <w:p>
-      <w:r>
         <w:drawing>
-          <wp:inline distT="0" distB="0" distL="0" distR="0" wp14:anchorId="0F14FA2F" wp14:editId="43E28350">
+          <wp:inline distT="0" distB="0" distL="0" distR="0" wp14:anchorId="5B6FCB2C" wp14:editId="61B14817">
             <wp:extent cx="5731510" cy="3582035"/>
             <wp:effectExtent l="0" t="0" r="2540" b="0"/>
-            <wp:docPr id="3" name="Picture 3"/>
+            <wp:docPr id="4" name="Picture 4"/>
             <wp:cNvGraphicFramePr>
               <a:graphicFrameLocks xmlns:a="http://schemas.openxmlformats.org/drawingml/2006/main" noChangeAspect="1"/>
             </wp:cNvGraphicFramePr>
@@ -111,8 +108,57 @@
         <w:br w:type="page"/>
       </w:r>
     </w:p>
+    <w:p/>
     <w:p>
       <w:r>
+        <w:rPr>
+          <w:noProof/>
+        </w:rPr>
+        <w:drawing>
+          <wp:inline distT="0" distB="0" distL="0" distR="0" wp14:anchorId="0F14FA2F" wp14:editId="43E28350">
+            <wp:extent cx="5731510" cy="3582035"/>
+            <wp:effectExtent l="0" t="0" r="2540" b="0"/>
+            <wp:docPr id="3" name="Picture 3"/>
+            <wp:cNvGraphicFramePr>
+              <a:graphicFrameLocks xmlns:a="http://schemas.openxmlformats.org/drawingml/2006/main" noChangeAspect="1"/>
+            </wp:cNvGraphicFramePr>
+            <a:graphic xmlns:a="http://schemas.openxmlformats.org/drawingml/2006/main">
+              <a:graphicData uri="http://schemas.openxmlformats.org/drawingml/2006/picture">
+                <pic:pic xmlns:pic="http://schemas.openxmlformats.org/drawingml/2006/picture">
+                  <pic:nvPicPr>
+                    <pic:cNvPr id="1" name=""/>
+                    <pic:cNvPicPr/>
+                  </pic:nvPicPr>
+                  <pic:blipFill>
+                    <a:blip r:embed="rId6"/>
+                    <a:stretch>
+                      <a:fillRect/>
+                    </a:stretch>
+                  </pic:blipFill>
+                  <pic:spPr>
+                    <a:xfrm>
+                      <a:off x="0" y="0"/>
+                      <a:ext cx="5731510" cy="3582035"/>
+                    </a:xfrm>
+                    <a:prstGeom prst="rect">
+                      <a:avLst/>
+                    </a:prstGeom>
+                  </pic:spPr>
+                </pic:pic>
+              </a:graphicData>
+            </a:graphic>
+          </wp:inline>
+        </w:drawing>
+      </w:r>
+      <w:r>
+        <w:br w:type="page"/>
+      </w:r>
+    </w:p>
+    <w:p>
+      <w:r>
+        <w:rPr>
+          <w:noProof/>
+        </w:rPr>
         <w:lastRenderedPageBreak/>
         <w:drawing>
           <wp:inline distT="0" distB="0" distL="0" distR="0" wp14:anchorId="20AE7F48" wp14:editId="1D55BF8A">
@@ -130,7 +176,7 @@
                     <pic:cNvPicPr/>
                   </pic:nvPicPr>
                   <pic:blipFill>
-                    <a:blip r:embed="rId6"/>
+                    <a:blip r:embed="rId7"/>
                     <a:stretch>
                       <a:fillRect/>
                     </a:stretch>
